--- a/mtools/docs/mtoolsʹ���ֲ�.docx
+++ b/mtools/docs/mtoolsʹ���ֲ�.docx
@@ -25,7 +25,7 @@
           <w:sz w:val="44"/>
           <w:szCs w:val="44"/>
         </w:rPr>
-        <w:t>mtools</w:t>
+        <w:t>tools</w:t>
       </w:r>
       <w:r>
         <w:rPr>
@@ -117,9 +117,6 @@
     <w:p>
       <w:pPr>
         <w:jc w:val="center"/>
-        <w:rPr>
-          <w:rFonts w:hint="eastAsia"/>
-        </w:rPr>
       </w:pPr>
       <w:r>
         <w:t>2014/7/21</w:t>
@@ -128,9 +125,6 @@
     <w:p>
       <w:pPr>
         <w:jc w:val="center"/>
-        <w:rPr>
-          <w:rFonts w:hint="eastAsia"/>
-        </w:rPr>
       </w:pPr>
       <w:r>
         <w:rPr>
@@ -144,13 +138,385 @@
         <w:widowControl/>
         <w:jc w:val="left"/>
       </w:pPr>
-      <w:r>
-        <w:br w:type="page"/>
-      </w:r>
+    </w:p>
+    <w:p>
+      <w:pPr>
+        <w:widowControl/>
+        <w:jc w:val="left"/>
+      </w:pPr>
+    </w:p>
+    <w:p>
+      <w:pPr>
+        <w:widowControl/>
+        <w:jc w:val="left"/>
+      </w:pPr>
+    </w:p>
+    <w:p>
+      <w:pPr>
+        <w:widowControl/>
+        <w:jc w:val="left"/>
+      </w:pPr>
+    </w:p>
+    <w:p>
+      <w:pPr>
+        <w:widowControl/>
+        <w:jc w:val="left"/>
+      </w:pPr>
+    </w:p>
+    <w:p>
+      <w:pPr>
+        <w:widowControl/>
+        <w:jc w:val="left"/>
+      </w:pPr>
+    </w:p>
+    <w:p>
+      <w:pPr>
+        <w:widowControl/>
+        <w:jc w:val="left"/>
+      </w:pPr>
+    </w:p>
+    <w:p>
+      <w:pPr>
+        <w:widowControl/>
+        <w:jc w:val="left"/>
+      </w:pPr>
+      <w:r>
+        <w:rPr>
+          <w:rFonts w:hint="eastAsia"/>
+        </w:rPr>
+        <w:t>修改记录：</w:t>
+      </w:r>
+    </w:p>
+    <w:tbl>
+      <w:tblPr>
+        <w:tblStyle w:val="aa"/>
+        <w:tblW w:w="0" w:type="auto"/>
+        <w:tblLook w:val="04A0"/>
+      </w:tblPr>
+      <w:tblGrid>
+        <w:gridCol w:w="2130"/>
+        <w:gridCol w:w="2130"/>
+        <w:gridCol w:w="2131"/>
+        <w:gridCol w:w="2131"/>
+      </w:tblGrid>
+      <w:tr>
+        <w:tc>
+          <w:tcPr>
+            <w:tcW w:w="2130" w:type="dxa"/>
+          </w:tcPr>
+          <w:p>
+            <w:pPr>
+              <w:widowControl/>
+              <w:jc w:val="left"/>
+            </w:pPr>
+            <w:r>
+              <w:rPr>
+                <w:rFonts w:hint="eastAsia"/>
+              </w:rPr>
+              <w:t>版本</w:t>
+            </w:r>
+          </w:p>
+        </w:tc>
+        <w:tc>
+          <w:tcPr>
+            <w:tcW w:w="2130" w:type="dxa"/>
+          </w:tcPr>
+          <w:p>
+            <w:pPr>
+              <w:widowControl/>
+              <w:jc w:val="left"/>
+            </w:pPr>
+            <w:r>
+              <w:rPr>
+                <w:rFonts w:hint="eastAsia"/>
+              </w:rPr>
+              <w:t>内容</w:t>
+            </w:r>
+          </w:p>
+        </w:tc>
+        <w:tc>
+          <w:tcPr>
+            <w:tcW w:w="2131" w:type="dxa"/>
+          </w:tcPr>
+          <w:p>
+            <w:pPr>
+              <w:widowControl/>
+              <w:jc w:val="left"/>
+            </w:pPr>
+            <w:r>
+              <w:rPr>
+                <w:rFonts w:hint="eastAsia"/>
+              </w:rPr>
+              <w:t>修改人</w:t>
+            </w:r>
+          </w:p>
+        </w:tc>
+        <w:tc>
+          <w:tcPr>
+            <w:tcW w:w="2131" w:type="dxa"/>
+          </w:tcPr>
+          <w:p>
+            <w:pPr>
+              <w:widowControl/>
+              <w:jc w:val="left"/>
+            </w:pPr>
+            <w:r>
+              <w:rPr>
+                <w:rFonts w:hint="eastAsia"/>
+              </w:rPr>
+              <w:t>修改日期</w:t>
+            </w:r>
+          </w:p>
+        </w:tc>
+      </w:tr>
+      <w:tr>
+        <w:tc>
+          <w:tcPr>
+            <w:tcW w:w="2130" w:type="dxa"/>
+          </w:tcPr>
+          <w:p>
+            <w:pPr>
+              <w:widowControl/>
+              <w:jc w:val="left"/>
+            </w:pPr>
+            <w:r>
+              <w:rPr>
+                <w:rFonts w:hint="eastAsia"/>
+              </w:rPr>
+              <w:t>1.0v</w:t>
+            </w:r>
+          </w:p>
+        </w:tc>
+        <w:tc>
+          <w:tcPr>
+            <w:tcW w:w="2130" w:type="dxa"/>
+          </w:tcPr>
+          <w:p>
+            <w:pPr>
+              <w:widowControl/>
+              <w:jc w:val="left"/>
+            </w:pPr>
+            <w:r>
+              <w:rPr>
+                <w:rFonts w:hint="eastAsia"/>
+              </w:rPr>
+              <w:t>新增项目</w:t>
+            </w:r>
+          </w:p>
+        </w:tc>
+        <w:tc>
+          <w:tcPr>
+            <w:tcW w:w="2131" w:type="dxa"/>
+          </w:tcPr>
+          <w:p>
+            <w:pPr>
+              <w:widowControl/>
+              <w:jc w:val="left"/>
+            </w:pPr>
+            <w:r>
+              <w:rPr>
+                <w:rFonts w:hint="eastAsia"/>
+              </w:rPr>
+              <w:t>张广海</w:t>
+            </w:r>
+          </w:p>
+        </w:tc>
+        <w:tc>
+          <w:tcPr>
+            <w:tcW w:w="2131" w:type="dxa"/>
+          </w:tcPr>
+          <w:p>
+            <w:pPr>
+              <w:widowControl/>
+              <w:jc w:val="left"/>
+            </w:pPr>
+            <w:r>
+              <w:t>2014/7/22</w:t>
+            </w:r>
+          </w:p>
+        </w:tc>
+      </w:tr>
+      <w:tr>
+        <w:tc>
+          <w:tcPr>
+            <w:tcW w:w="2130" w:type="dxa"/>
+          </w:tcPr>
+          <w:p>
+            <w:pPr>
+              <w:widowControl/>
+              <w:jc w:val="left"/>
+            </w:pPr>
+          </w:p>
+        </w:tc>
+        <w:tc>
+          <w:tcPr>
+            <w:tcW w:w="2130" w:type="dxa"/>
+          </w:tcPr>
+          <w:p>
+            <w:pPr>
+              <w:widowControl/>
+              <w:jc w:val="left"/>
+            </w:pPr>
+          </w:p>
+        </w:tc>
+        <w:tc>
+          <w:tcPr>
+            <w:tcW w:w="2131" w:type="dxa"/>
+          </w:tcPr>
+          <w:p>
+            <w:pPr>
+              <w:widowControl/>
+              <w:jc w:val="left"/>
+            </w:pPr>
+          </w:p>
+        </w:tc>
+        <w:tc>
+          <w:tcPr>
+            <w:tcW w:w="2131" w:type="dxa"/>
+          </w:tcPr>
+          <w:p>
+            <w:pPr>
+              <w:widowControl/>
+              <w:jc w:val="left"/>
+            </w:pPr>
+          </w:p>
+        </w:tc>
+      </w:tr>
+      <w:tr>
+        <w:tc>
+          <w:tcPr>
+            <w:tcW w:w="2130" w:type="dxa"/>
+          </w:tcPr>
+          <w:p>
+            <w:pPr>
+              <w:widowControl/>
+              <w:jc w:val="left"/>
+            </w:pPr>
+          </w:p>
+        </w:tc>
+        <w:tc>
+          <w:tcPr>
+            <w:tcW w:w="2130" w:type="dxa"/>
+          </w:tcPr>
+          <w:p>
+            <w:pPr>
+              <w:widowControl/>
+              <w:jc w:val="left"/>
+            </w:pPr>
+          </w:p>
+        </w:tc>
+        <w:tc>
+          <w:tcPr>
+            <w:tcW w:w="2131" w:type="dxa"/>
+          </w:tcPr>
+          <w:p>
+            <w:pPr>
+              <w:widowControl/>
+              <w:jc w:val="left"/>
+            </w:pPr>
+          </w:p>
+        </w:tc>
+        <w:tc>
+          <w:tcPr>
+            <w:tcW w:w="2131" w:type="dxa"/>
+          </w:tcPr>
+          <w:p>
+            <w:pPr>
+              <w:widowControl/>
+              <w:jc w:val="left"/>
+            </w:pPr>
+          </w:p>
+        </w:tc>
+      </w:tr>
+    </w:tbl>
+    <w:p>
+      <w:pPr>
+        <w:widowControl/>
+        <w:jc w:val="left"/>
+      </w:pPr>
+    </w:p>
+    <w:p>
+      <w:pPr>
+        <w:widowControl/>
+        <w:jc w:val="left"/>
+      </w:pPr>
+    </w:p>
+    <w:p>
+      <w:pPr>
+        <w:widowControl/>
+        <w:jc w:val="left"/>
+      </w:pPr>
+    </w:p>
+    <w:p>
+      <w:pPr>
+        <w:widowControl/>
+        <w:jc w:val="left"/>
+      </w:pPr>
+    </w:p>
+    <w:p>
+      <w:pPr>
+        <w:widowControl/>
+        <w:jc w:val="left"/>
+      </w:pPr>
+    </w:p>
+    <w:p>
+      <w:pPr>
+        <w:widowControl/>
+        <w:jc w:val="left"/>
+      </w:pPr>
+    </w:p>
+    <w:p>
+      <w:pPr>
+        <w:widowControl/>
+        <w:jc w:val="left"/>
+      </w:pPr>
+    </w:p>
+    <w:p>
+      <w:pPr>
+        <w:widowControl/>
+        <w:jc w:val="left"/>
+      </w:pPr>
+    </w:p>
+    <w:p>
+      <w:pPr>
+        <w:widowControl/>
+        <w:jc w:val="left"/>
+      </w:pPr>
+    </w:p>
+    <w:p>
+      <w:pPr>
+        <w:widowControl/>
+        <w:jc w:val="left"/>
+      </w:pPr>
+    </w:p>
+    <w:p>
+      <w:pPr>
+        <w:widowControl/>
+        <w:jc w:val="left"/>
+      </w:pPr>
+    </w:p>
+    <w:p>
+      <w:pPr>
+        <w:widowControl/>
+        <w:jc w:val="left"/>
+      </w:pPr>
+    </w:p>
+    <w:p>
+      <w:pPr>
+        <w:widowControl/>
+        <w:jc w:val="left"/>
+      </w:pPr>
     </w:p>
     <w:sdt>
       <w:sdtPr>
         <w:rPr>
+          <w:rFonts w:asciiTheme="minorHAnsi" w:eastAsiaTheme="minorEastAsia" w:hAnsiTheme="minorHAnsi" w:cstheme="minorBidi"/>
+          <w:b w:val="0"/>
+          <w:bCs w:val="0"/>
+          <w:color w:val="auto"/>
+          <w:kern w:val="2"/>
+          <w:sz w:val="21"/>
+          <w:szCs w:val="22"/>
           <w:lang w:val="zh-CN"/>
         </w:rPr>
         <w:id w:val="13040064"/>
@@ -161,13 +527,6 @@
       </w:sdtPr>
       <w:sdtEndPr>
         <w:rPr>
-          <w:rFonts w:asciiTheme="minorHAnsi" w:eastAsiaTheme="minorEastAsia" w:hAnsiTheme="minorHAnsi" w:cstheme="minorBidi"/>
-          <w:b w:val="0"/>
-          <w:bCs w:val="0"/>
-          <w:color w:val="auto"/>
-          <w:kern w:val="2"/>
-          <w:sz w:val="21"/>
-          <w:szCs w:val="22"/>
           <w:lang w:val="en-US"/>
         </w:rPr>
       </w:sdtEndPr>
@@ -217,7 +576,7 @@
                 <w:rStyle w:val="a9"/>
                 <w:noProof/>
               </w:rPr>
-              <w:t>mtools</w:t>
+              <w:t>tools</w:t>
             </w:r>
             <w:r>
               <w:rPr>
@@ -3344,21 +3703,7 @@
                 <w:rStyle w:val="a9"/>
                 <w:noProof/>
               </w:rPr>
-              <w:t>.core.plugin.netty.serv</w:t>
-            </w:r>
-            <w:r>
-              <w:rPr>
-                <w:rStyle w:val="a9"/>
-                <w:noProof/>
-              </w:rPr>
-              <w:t>e</w:t>
-            </w:r>
-            <w:r>
-              <w:rPr>
-                <w:rStyle w:val="a9"/>
-                <w:noProof/>
-              </w:rPr>
-              <w:t>r</w:t>
+              <w:t>.core.plugin.netty.server</w:t>
             </w:r>
             <w:r>
               <w:rPr>
@@ -4596,19 +4941,41 @@
       <w:pPr>
         <w:widowControl/>
         <w:jc w:val="left"/>
+      </w:pPr>
+    </w:p>
+    <w:p>
+      <w:pPr>
+        <w:pStyle w:val="1"/>
+      </w:pPr>
+      <w:bookmarkStart w:id="0" w:name="_Toc393748970"/>
+      <w:r>
+        <w:t>1.</w:t>
+      </w:r>
+      <w:r>
+        <w:t>M</w:t>
+      </w:r>
+      <w:r>
         <w:rPr>
           <w:rFonts w:hint="eastAsia"/>
         </w:rPr>
-      </w:pPr>
-    </w:p>
-    <w:p>
-      <w:pPr>
-        <w:pStyle w:val="1"/>
-      </w:pPr>
-      <w:bookmarkStart w:id="0" w:name="_Toc393748970"/>
-      <w:r>
-        <w:t>1.</w:t>
-      </w:r>
+        <w:t>tools</w:t>
+      </w:r>
+      <w:r>
+        <w:rPr>
+          <w:rFonts w:hint="eastAsia"/>
+        </w:rPr>
+        <w:t>介绍</w:t>
+      </w:r>
+      <w:bookmarkEnd w:id="0"/>
+    </w:p>
+    <w:p>
+      <w:r>
+        <w:rPr>
+          <w:rFonts w:hint="eastAsia"/>
+        </w:rPr>
+        <w:tab/>
+      </w:r>
+      <w:proofErr w:type="spellStart"/>
       <w:r>
         <w:t>M</w:t>
       </w:r>
@@ -4618,132 +4985,225 @@
         </w:rPr>
         <w:t>mtools</w:t>
       </w:r>
+      <w:proofErr w:type="spellEnd"/>
       <w:r>
         <w:rPr>
           <w:rFonts w:hint="eastAsia"/>
         </w:rPr>
-        <w:t>介绍</w:t>
-      </w:r>
-      <w:bookmarkEnd w:id="0"/>
-    </w:p>
-    <w:p>
+        <w:t>是一个开源的，插件式的，多功能的</w:t>
+      </w:r>
       <w:r>
         <w:rPr>
           <w:rFonts w:hint="eastAsia"/>
         </w:rPr>
-        <w:tab/>
+        <w:t>Java</w:t>
+      </w:r>
+      <w:r>
+        <w:rPr>
+          <w:rFonts w:hint="eastAsia"/>
+        </w:rPr>
+        <w:t>开发工具框架</w:t>
+      </w:r>
+      <w:r>
+        <w:t>,</w:t>
+      </w:r>
+      <w:r>
+        <w:rPr>
+          <w:rFonts w:hint="eastAsia"/>
+        </w:rPr>
+        <w:t>适用于</w:t>
+      </w:r>
+      <w:r>
+        <w:rPr>
+          <w:rFonts w:hint="eastAsia"/>
+        </w:rPr>
+        <w:t>Java se</w:t>
+      </w:r>
+      <w:r>
+        <w:rPr>
+          <w:rFonts w:hint="eastAsia"/>
+        </w:rPr>
+        <w:t>项目以及</w:t>
+      </w:r>
+      <w:r>
+        <w:rPr>
+          <w:rFonts w:hint="eastAsia"/>
+        </w:rPr>
+        <w:t xml:space="preserve">Java </w:t>
       </w:r>
       <w:proofErr w:type="spellStart"/>
       <w:r>
-        <w:t>M</w:t>
-      </w:r>
-      <w:r>
         <w:rPr>
           <w:rFonts w:hint="eastAsia"/>
         </w:rPr>
-        <w:t>mtools</w:t>
+        <w:t>ee</w:t>
       </w:r>
       <w:proofErr w:type="spellEnd"/>
       <w:r>
         <w:rPr>
           <w:rFonts w:hint="eastAsia"/>
         </w:rPr>
-        <w:t>是一个开源的，插件式的，多功能的</w:t>
+        <w:t xml:space="preserve"> </w:t>
       </w:r>
       <w:r>
         <w:rPr>
           <w:rFonts w:hint="eastAsia"/>
         </w:rPr>
-        <w:t>Java</w:t>
+        <w:t>项目</w:t>
       </w:r>
       <w:r>
         <w:rPr>
           <w:rFonts w:hint="eastAsia"/>
         </w:rPr>
-        <w:t>开发工具框架</w:t>
-      </w:r>
-      <w:r>
-        <w:t>,</w:t>
+        <w:t>，</w:t>
       </w:r>
       <w:r>
         <w:rPr>
           <w:rFonts w:hint="eastAsia"/>
         </w:rPr>
-        <w:t>适用于</w:t>
-      </w:r>
+        <w:t>该插件整合了</w:t>
+      </w:r>
+      <w:proofErr w:type="spellStart"/>
       <w:r>
         <w:rPr>
           <w:rFonts w:hint="eastAsia"/>
         </w:rPr>
-        <w:t>Java se</w:t>
-      </w:r>
+        <w:t>springMV</w:t>
+      </w:r>
+      <w:r>
+        <w:t>C</w:t>
+      </w:r>
+      <w:proofErr w:type="spellEnd"/>
       <w:r>
         <w:rPr>
           <w:rFonts w:hint="eastAsia"/>
         </w:rPr>
-        <w:t>项目以及</w:t>
-      </w:r>
+        <w:t>框架，以及</w:t>
+      </w:r>
+      <w:proofErr w:type="spellStart"/>
       <w:r>
         <w:rPr>
           <w:rFonts w:hint="eastAsia"/>
         </w:rPr>
-        <w:t xml:space="preserve">Java </w:t>
+        <w:t>ehcache</w:t>
+      </w:r>
+      <w:proofErr w:type="spellEnd"/>
+      <w:r>
+        <w:rPr>
+          <w:rFonts w:hint="eastAsia"/>
+        </w:rPr>
+        <w:t>、</w:t>
       </w:r>
       <w:proofErr w:type="spellStart"/>
       <w:r>
         <w:rPr>
           <w:rFonts w:hint="eastAsia"/>
         </w:rPr>
-        <w:t>ee</w:t>
+        <w:t>freemarker</w:t>
       </w:r>
       <w:proofErr w:type="spellEnd"/>
       <w:r>
         <w:rPr>
           <w:rFonts w:hint="eastAsia"/>
         </w:rPr>
-        <w:t xml:space="preserve"> </w:t>
-      </w:r>
+        <w:t>、</w:t>
+      </w:r>
+      <w:proofErr w:type="spellStart"/>
       <w:r>
         <w:rPr>
           <w:rFonts w:hint="eastAsia"/>
         </w:rPr>
-        <w:t>项目</w:t>
-      </w:r>
+        <w:t>lucen</w:t>
+      </w:r>
+      <w:r>
+        <w:t>e</w:t>
+      </w:r>
+      <w:proofErr w:type="spellEnd"/>
+      <w:r>
+        <w:t>/</w:t>
+      </w:r>
+      <w:proofErr w:type="spellStart"/>
+      <w:r>
+        <w:t>solr</w:t>
+      </w:r>
+      <w:proofErr w:type="spellEnd"/>
       <w:r>
         <w:rPr>
           <w:rFonts w:hint="eastAsia"/>
         </w:rPr>
-        <w:t>，</w:t>
+        <w:t>等开源框架，</w:t>
       </w:r>
       <w:r>
         <w:rPr>
           <w:rFonts w:hint="eastAsia"/>
         </w:rPr>
-        <w:t>该插件整合了</w:t>
+        <w:t>简单简洁，</w:t>
+      </w:r>
+      <w:r>
+        <w:rPr>
+          <w:rFonts w:hint="eastAsia"/>
+        </w:rPr>
+        <w:t>各种项目中应用到的技术，都在该插件中融合，不需要做过多复杂的配置，</w:t>
+      </w:r>
+      <w:r>
+        <w:rPr>
+          <w:rFonts w:hint="eastAsia"/>
+        </w:rPr>
+        <w:t>项目中已经对各种配置进行了整合，仅仅需要在新的工程中，引入</w:t>
+      </w:r>
+      <w:r>
+        <w:rPr>
+          <w:rFonts w:hint="eastAsia"/>
+        </w:rPr>
+        <w:t>core-config.xml</w:t>
+      </w:r>
+      <w:r>
+        <w:rPr>
+          <w:rFonts w:hint="eastAsia"/>
+        </w:rPr>
+        <w:t>配置文件即可</w:t>
+      </w:r>
+      <w:r>
+        <w:rPr>
+          <w:rFonts w:hint="eastAsia"/>
+        </w:rPr>
+        <w:t>，当然，可以自由配置各自项目中需要的个性化配置</w:t>
+      </w:r>
+      <w:r>
+        <w:rPr>
+          <w:rFonts w:hint="eastAsia"/>
+        </w:rPr>
+        <w:t>，对于初学或者初用</w:t>
       </w:r>
       <w:proofErr w:type="spellStart"/>
       <w:r>
         <w:rPr>
           <w:rFonts w:hint="eastAsia"/>
         </w:rPr>
-        <w:t>springMV</w:t>
-      </w:r>
-      <w:r>
-        <w:t>C</w:t>
+        <w:t>ehca</w:t>
+      </w:r>
+      <w:r>
+        <w:t>c</w:t>
+      </w:r>
+      <w:r>
+        <w:rPr>
+          <w:rFonts w:hint="eastAsia"/>
+        </w:rPr>
+        <w:t>he</w:t>
       </w:r>
       <w:proofErr w:type="spellEnd"/>
       <w:r>
         <w:rPr>
           <w:rFonts w:hint="eastAsia"/>
         </w:rPr>
-        <w:t>框架，以及</w:t>
+        <w:t>、</w:t>
       </w:r>
       <w:proofErr w:type="spellStart"/>
       <w:r>
         <w:rPr>
           <w:rFonts w:hint="eastAsia"/>
         </w:rPr>
-        <w:t>ehcache</w:t>
+        <w:t>freemarker</w:t>
       </w:r>
       <w:proofErr w:type="spellEnd"/>
       <w:r>
@@ -4757,7 +5217,7 @@
         <w:rPr>
           <w:rFonts w:hint="eastAsia"/>
         </w:rPr>
-        <w:t>freemarker</w:t>
+        <w:t>lucenu</w:t>
       </w:r>
       <w:proofErr w:type="spellEnd"/>
       <w:r>
@@ -4771,174 +5231,29 @@
         <w:rPr>
           <w:rFonts w:hint="eastAsia"/>
         </w:rPr>
-        <w:t>lucen</w:t>
-      </w:r>
-      <w:r>
-        <w:t>e</w:t>
+        <w:t>solr</w:t>
       </w:r>
       <w:proofErr w:type="spellEnd"/>
       <w:r>
-        <w:t>/</w:t>
-      </w:r>
-      <w:proofErr w:type="spellStart"/>
-      <w:r>
-        <w:t>solr</w:t>
-      </w:r>
-      <w:proofErr w:type="spellEnd"/>
-      <w:r>
         <w:rPr>
           <w:rFonts w:hint="eastAsia"/>
         </w:rPr>
-        <w:t>等开源框架，</w:t>
+        <w:t>等技术的开发人员来说，插件中已经提供了现成的使用方法，只要依葫芦画瓢即可</w:t>
       </w:r>
       <w:r>
         <w:rPr>
           <w:rFonts w:hint="eastAsia"/>
         </w:rPr>
-        <w:t>简单简洁，</w:t>
-      </w:r>
-      <w:r>
-        <w:rPr>
-          <w:rFonts w:hint="eastAsia"/>
-        </w:rPr>
-        <w:t>各种项目中应用到的技术，都在该插件中融合，不需要做过多复杂的配置，</w:t>
-      </w:r>
-      <w:r>
-        <w:rPr>
-          <w:rFonts w:hint="eastAsia"/>
-        </w:rPr>
-        <w:t>项目中已经对各种配置进行了整合，仅仅需要在新的工程中，引入</w:t>
-      </w:r>
-      <w:r>
-        <w:rPr>
-          <w:rFonts w:hint="eastAsia"/>
-        </w:rPr>
-        <w:t>core-config.xml</w:t>
-      </w:r>
-      <w:r>
-        <w:rPr>
-          <w:rFonts w:hint="eastAsia"/>
-        </w:rPr>
-        <w:t>配置文件即可</w:t>
-      </w:r>
-      <w:r>
-        <w:rPr>
-          <w:rFonts w:hint="eastAsia"/>
-        </w:rPr>
-        <w:t>，当然，可以自由配置各自项目中需要的个性化配置</w:t>
-      </w:r>
-      <w:r>
-        <w:rPr>
-          <w:rFonts w:hint="eastAsia"/>
-        </w:rPr>
-        <w:t>，对于初学或者初用</w:t>
-      </w:r>
-      <w:proofErr w:type="spellStart"/>
-      <w:r>
-        <w:rPr>
-          <w:rFonts w:hint="eastAsia"/>
-        </w:rPr>
-        <w:t>ehca</w:t>
-      </w:r>
-      <w:r>
-        <w:t>c</w:t>
-      </w:r>
-      <w:r>
-        <w:rPr>
-          <w:rFonts w:hint="eastAsia"/>
-        </w:rPr>
-        <w:t>he</w:t>
-      </w:r>
-      <w:proofErr w:type="spellEnd"/>
-      <w:r>
-        <w:rPr>
-          <w:rFonts w:hint="eastAsia"/>
-        </w:rPr>
-        <w:t>、</w:t>
-      </w:r>
-      <w:proofErr w:type="spellStart"/>
-      <w:r>
-        <w:rPr>
-          <w:rFonts w:hint="eastAsia"/>
-        </w:rPr>
-        <w:t>freemarker</w:t>
-      </w:r>
-      <w:proofErr w:type="spellEnd"/>
-      <w:r>
-        <w:rPr>
-          <w:rFonts w:hint="eastAsia"/>
-        </w:rPr>
-        <w:t>、</w:t>
-      </w:r>
-      <w:proofErr w:type="spellStart"/>
-      <w:r>
-        <w:rPr>
-          <w:rFonts w:hint="eastAsia"/>
-        </w:rPr>
-        <w:t>lucenu</w:t>
-      </w:r>
-      <w:proofErr w:type="spellEnd"/>
-      <w:r>
-        <w:rPr>
-          <w:rFonts w:hint="eastAsia"/>
-        </w:rPr>
-        <w:t>、</w:t>
-      </w:r>
-      <w:proofErr w:type="spellStart"/>
-      <w:r>
-        <w:rPr>
-          <w:rFonts w:hint="eastAsia"/>
-        </w:rPr>
-        <w:t>solr</w:t>
-      </w:r>
-      <w:proofErr w:type="spellEnd"/>
-      <w:r>
-        <w:rPr>
-          <w:rFonts w:hint="eastAsia"/>
-        </w:rPr>
-        <w:t>等技术的开发人员来说，插件中已经提供了现成的使用方法，只要依葫芦画瓢即可</w:t>
-      </w:r>
-      <w:r>
-        <w:rPr>
-          <w:rFonts w:hint="eastAsia"/>
-        </w:rPr>
         <w:t>，插件中还提供了常用的工具包，如安全方面的加解密，签名验签的工具类，字符串处理，字节处理，日期处理等等日常开发中应用到的基本工具包</w:t>
       </w:r>
     </w:p>
-    <w:p>
-      <w:pPr>
-        <w:rPr>
-          <w:rFonts w:hint="eastAsia"/>
-        </w:rPr>
-      </w:pPr>
-    </w:p>
-    <w:p>
-      <w:pPr>
-        <w:rPr>
-          <w:rFonts w:hint="eastAsia"/>
-        </w:rPr>
-      </w:pPr>
-    </w:p>
-    <w:p>
-      <w:pPr>
-        <w:rPr>
-          <w:rFonts w:hint="eastAsia"/>
-        </w:rPr>
-      </w:pPr>
-    </w:p>
-    <w:p>
-      <w:pPr>
-        <w:rPr>
-          <w:rFonts w:hint="eastAsia"/>
-        </w:rPr>
-      </w:pPr>
-    </w:p>
+    <w:p/>
+    <w:p/>
+    <w:p/>
+    <w:p/>
     <w:p>
       <w:pPr>
         <w:pStyle w:val="2"/>
-        <w:rPr>
-          <w:rFonts w:hint="eastAsia"/>
-        </w:rPr>
       </w:pPr>
       <w:bookmarkStart w:id="1" w:name="_Toc393748971"/>
       <w:r>
@@ -4966,9 +5281,9 @@
         </w:rPr>
         <w:drawing>
           <wp:inline distT="0" distB="0" distL="0" distR="0">
-            <wp:extent cx="5274310" cy="2715858"/>
-            <wp:effectExtent l="19050" t="0" r="2540" b="0"/>
-            <wp:docPr id="1" name="图片 1"/>
+            <wp:extent cx="5273741" cy="2995683"/>
+            <wp:effectExtent l="19050" t="0" r="3109" b="0"/>
+            <wp:docPr id="2" name="图片 1"/>
             <wp:cNvGraphicFramePr>
               <a:graphicFrameLocks xmlns:a="http://schemas.openxmlformats.org/drawingml/2006/main" noChangeAspect="1"/>
             </wp:cNvGraphicFramePr>
@@ -4991,7 +5306,7 @@
                   <pic:spPr bwMode="auto">
                     <a:xfrm>
                       <a:off x="0" y="0"/>
-                      <a:ext cx="5274310" cy="2715858"/>
+                      <a:ext cx="5274310" cy="2996006"/>
                     </a:xfrm>
                     <a:prstGeom prst="rect">
                       <a:avLst/>
@@ -5416,6 +5731,7 @@
         <w:rPr>
           <w:kern w:val="0"/>
         </w:rPr>
+        <w:lastRenderedPageBreak/>
         <w:t>2.4</w:t>
       </w:r>
       <w:r>
@@ -5496,7 +5812,6 @@
         <w:rPr>
           <w:kern w:val="0"/>
         </w:rPr>
-        <w:lastRenderedPageBreak/>
         <w:t>2.</w:t>
       </w:r>
       <w:r>
@@ -6185,6 +6500,7 @@
         <w:rPr>
           <w:kern w:val="0"/>
         </w:rPr>
+        <w:lastRenderedPageBreak/>
         <w:t>2.</w:t>
       </w:r>
       <w:r>
@@ -6284,7 +6600,6 @@
         <w:rPr>
           <w:kern w:val="0"/>
         </w:rPr>
-        <w:lastRenderedPageBreak/>
         <w:t>2.</w:t>
       </w:r>
       <w:r>
@@ -6449,7 +6764,7 @@
         <w:adjustRightInd w:val="0"/>
         <w:jc w:val="left"/>
         <w:rPr>
-          <w:rFonts w:ascii="Courier New" w:hAnsi="Courier New" w:cs="Courier New" w:hint="eastAsia"/>
+          <w:rFonts w:ascii="Courier New" w:hAnsi="Courier New" w:cs="Courier New"/>
           <w:kern w:val="0"/>
           <w:sz w:val="20"/>
           <w:szCs w:val="20"/>
@@ -6933,6 +7248,7 @@
         <w:rPr>
           <w:kern w:val="0"/>
         </w:rPr>
+        <w:lastRenderedPageBreak/>
         <w:t>2.</w:t>
       </w:r>
       <w:r>
@@ -7041,7 +7357,6 @@
         <w:rPr>
           <w:kern w:val="0"/>
         </w:rPr>
-        <w:lastRenderedPageBreak/>
         <w:t>2.</w:t>
       </w:r>
       <w:r>
@@ -7668,6 +7983,7 @@
         <w:rPr>
           <w:kern w:val="0"/>
         </w:rPr>
+        <w:lastRenderedPageBreak/>
         <w:t>2.</w:t>
       </w:r>
       <w:r>
@@ -7776,7 +8092,6 @@
         <w:rPr>
           <w:kern w:val="0"/>
         </w:rPr>
-        <w:lastRenderedPageBreak/>
         <w:t>2.</w:t>
       </w:r>
       <w:r>
@@ -7957,7 +8272,6 @@
       <w:pPr>
         <w:pStyle w:val="1"/>
         <w:rPr>
-          <w:rFonts w:hint="eastAsia"/>
           <w:kern w:val="0"/>
         </w:rPr>
       </w:pPr>
@@ -8082,7 +8396,7 @@
         <w:adjustRightInd w:val="0"/>
         <w:jc w:val="left"/>
         <w:rPr>
-          <w:rFonts w:ascii="Courier New" w:hAnsi="Courier New" w:cs="Courier New" w:hint="eastAsia"/>
+          <w:rFonts w:ascii="Courier New" w:hAnsi="Courier New" w:cs="Courier New"/>
           <w:kern w:val="0"/>
           <w:sz w:val="20"/>
           <w:szCs w:val="20"/>
@@ -8356,6 +8670,7 @@
         <w:rPr>
           <w:kern w:val="0"/>
         </w:rPr>
+        <w:lastRenderedPageBreak/>
         <w:t>5</w:t>
       </w:r>
       <w:r>
@@ -8448,7 +8763,6 @@
         <w:rPr>
           <w:kern w:val="0"/>
         </w:rPr>
-        <w:lastRenderedPageBreak/>
         <w:t>6</w:t>
       </w:r>
       <w:r>
@@ -8917,7 +9231,6 @@
       <w:pPr>
         <w:pStyle w:val="1"/>
         <w:rPr>
-          <w:rFonts w:hint="eastAsia"/>
           <w:kern w:val="2"/>
           <w:sz w:val="28"/>
           <w:szCs w:val="28"/>
@@ -8957,26 +9270,40 @@
         </w:rPr>
         <w:t xml:space="preserve">Blog ： </w:t>
       </w:r>
-      <w:r>
+      <w:hyperlink r:id="rId8" w:history="1">
+        <w:r>
+          <w:rPr>
+            <w:rStyle w:val="a9"/>
+            <w:rFonts w:ascii="微软雅黑" w:eastAsia="微软雅黑"/>
+            <w:kern w:val="0"/>
+            <w:sz w:val="23"/>
+            <w:szCs w:val="23"/>
+          </w:rPr>
+          <w:t>http://kanckzhang.iteye.com/</w:t>
+        </w:r>
+      </w:hyperlink>
+    </w:p>
+    <w:p>
+      <w:pPr>
         <w:rPr>
           <w:rFonts w:ascii="微软雅黑" w:eastAsia="微软雅黑"/>
           <w:kern w:val="0"/>
           <w:sz w:val="23"/>
           <w:szCs w:val="23"/>
         </w:rPr>
-        <w:t>http://kanckzhang.iteye.com/</w:t>
-      </w:r>
-    </w:p>
-    <w:p>
-      <w:pPr>
+      </w:pPr>
+      <w:proofErr w:type="gramStart"/>
+      <w:r>
         <w:rPr>
           <w:rFonts w:ascii="微软雅黑" w:eastAsia="微软雅黑"/>
           <w:kern w:val="0"/>
           <w:sz w:val="23"/>
           <w:szCs w:val="23"/>
         </w:rPr>
-      </w:pPr>
-      <w:proofErr w:type="gramStart"/>
+        <w:lastRenderedPageBreak/>
+        <w:t>Email :</w:t>
+      </w:r>
+      <w:proofErr w:type="gramEnd"/>
       <w:r>
         <w:rPr>
           <w:rFonts w:ascii="微软雅黑" w:eastAsia="微软雅黑"/>
@@ -8984,18 +9311,31 @@
           <w:sz w:val="23"/>
           <w:szCs w:val="23"/>
         </w:rPr>
-        <w:t>Email :</w:t>
-      </w:r>
-      <w:proofErr w:type="gramEnd"/>
-      <w:r>
+        <w:t xml:space="preserve"> </w:t>
+      </w:r>
+      <w:hyperlink r:id="rId9" w:history="1">
+        <w:r>
+          <w:rPr>
+            <w:rStyle w:val="a9"/>
+            <w:rFonts w:ascii="微软雅黑" w:eastAsia="微软雅黑"/>
+            <w:kern w:val="0"/>
+            <w:sz w:val="23"/>
+            <w:szCs w:val="23"/>
+          </w:rPr>
+          <w:t>kanckzhang@163.com</w:t>
+        </w:r>
+      </w:hyperlink>
+    </w:p>
+    <w:p>
+      <w:pPr>
         <w:rPr>
           <w:rFonts w:ascii="微软雅黑" w:eastAsia="微软雅黑"/>
           <w:kern w:val="0"/>
           <w:sz w:val="23"/>
           <w:szCs w:val="23"/>
         </w:rPr>
-        <w:t xml:space="preserve"> </w:t>
-      </w:r>
+      </w:pPr>
+      <w:proofErr w:type="spellStart"/>
       <w:r>
         <w:rPr>
           <w:rFonts w:ascii="微软雅黑" w:eastAsia="微软雅黑"/>
@@ -9003,8 +9343,9 @@
           <w:sz w:val="23"/>
           <w:szCs w:val="23"/>
         </w:rPr>
-        <w:t>kanckzhang</w:t>
-      </w:r>
+        <w:t>Github</w:t>
+      </w:r>
+      <w:proofErr w:type="spellEnd"/>
       <w:r>
         <w:rPr>
           <w:rFonts w:ascii="微软雅黑" w:eastAsia="微软雅黑"/>
@@ -9012,8 +9353,33 @@
           <w:sz w:val="23"/>
           <w:szCs w:val="23"/>
         </w:rPr>
-        <w:t>@163.com</w:t>
-      </w:r>
+        <w:t>:</w:t>
+      </w:r>
+      <w:r>
+        <w:t xml:space="preserve"> </w:t>
+      </w:r>
+      <w:hyperlink r:id="rId10" w:history="1">
+        <w:r>
+          <w:rPr>
+            <w:rStyle w:val="a9"/>
+            <w:rFonts w:ascii="微软雅黑" w:eastAsia="微软雅黑"/>
+            <w:kern w:val="0"/>
+            <w:sz w:val="23"/>
+            <w:szCs w:val="23"/>
+          </w:rPr>
+          <w:t>https://github.com/zhanggh/mtools</w:t>
+        </w:r>
+      </w:hyperlink>
+    </w:p>
+    <w:p>
+      <w:pPr>
+        <w:rPr>
+          <w:rFonts w:ascii="微软雅黑" w:eastAsia="微软雅黑"/>
+          <w:kern w:val="0"/>
+          <w:sz w:val="23"/>
+          <w:szCs w:val="23"/>
+        </w:rPr>
+      </w:pPr>
     </w:p>
     <w:sectPr>
       <w:pgSz w:w="11906" w:h="16838"/>
@@ -9743,291 +10109,21 @@
       <w:u w:val="single"/>
     </w:rPr>
   </w:style>
-</w:styles>
-</file>
-
-<file path=word/glossary/document.xml><?xml version="1.0" encoding="utf-8"?>
-<w:glossaryDocument xmlns:ve="http://schemas.openxmlformats.org/markup-compatibility/2006" xmlns:o="urn:schemas-microsoft-com:office:office" xmlns:r="http://schemas.openxmlformats.org/officeDocument/2006/relationships" xmlns:m="http://schemas.openxmlformats.org/officeDocument/2006/math" xmlns:v="urn:schemas-microsoft-com:vml" xmlns:wp="http://schemas.openxmlformats.org/drawingml/2006/wordprocessingDrawing" xmlns:w10="urn:schemas-microsoft-com:office:word" xmlns:w="http://schemas.openxmlformats.org/wordprocessingml/2006/main" xmlns:wne="http://schemas.microsoft.com/office/word/2006/wordml">
-  <w:docParts/>
-</w:glossaryDocument>
-</file>
-
-<file path=word/glossary/fontTable.xml><?xml version="1.0" encoding="utf-8"?>
-<w:fonts xmlns:r="http://schemas.openxmlformats.org/officeDocument/2006/relationships" xmlns:w="http://schemas.openxmlformats.org/wordprocessingml/2006/main">
-  <w:font w:name="Calibri">
-    <w:panose1 w:val="020F0502020204030204"/>
-    <w:charset w:val="00"/>
-    <w:family w:val="swiss"/>
-    <w:pitch w:val="variable"/>
-    <w:sig w:usb0="E00002FF" w:usb1="4000ACFF" w:usb2="00000001" w:usb3="00000000" w:csb0="0000019F" w:csb1="00000000"/>
-  </w:font>
-  <w:font w:name="宋体">
-    <w:altName w:val="..ì."/>
-    <w:panose1 w:val="02010600030101010101"/>
-    <w:charset w:val="86"/>
-    <w:family w:val="auto"/>
-    <w:pitch w:val="variable"/>
-    <w:sig w:usb0="00000003" w:usb1="288F0000" w:usb2="00000016" w:usb3="00000000" w:csb0="00040001" w:csb1="00000000"/>
-  </w:font>
-  <w:font w:name="Times New Roman">
-    <w:altName w:val="Times New Roman"/>
-    <w:panose1 w:val="02020603050405020304"/>
-    <w:charset w:val="00"/>
-    <w:family w:val="roman"/>
-    <w:pitch w:val="variable"/>
-    <w:sig w:usb0="E0002AFF" w:usb1="C0007841" w:usb2="00000009" w:usb3="00000000" w:csb0="000001FF" w:csb1="00000000"/>
-  </w:font>
-  <w:font w:name="Cambria">
-    <w:panose1 w:val="02040503050406030204"/>
-    <w:charset w:val="00"/>
-    <w:family w:val="roman"/>
-    <w:pitch w:val="variable"/>
-    <w:sig w:usb0="E00002FF" w:usb1="400004FF" w:usb2="00000000" w:usb3="00000000" w:csb0="0000019F" w:csb1="00000000"/>
-  </w:font>
-  <w:font w:name="楷体">
-    <w:panose1 w:val="02010609060101010101"/>
-    <w:charset w:val="86"/>
-    <w:family w:val="modern"/>
-    <w:pitch w:val="fixed"/>
-    <w:sig w:usb0="800002BF" w:usb1="38CF7CFA" w:usb2="00000016" w:usb3="00000000" w:csb0="00040001" w:csb1="00000000"/>
-  </w:font>
-  <w:font w:name="Courier New">
-    <w:panose1 w:val="02070309020205020404"/>
-    <w:charset w:val="00"/>
-    <w:family w:val="modern"/>
-    <w:pitch w:val="fixed"/>
-    <w:sig w:usb0="E0002AFF" w:usb1="C0007843" w:usb2="00000009" w:usb3="00000000" w:csb0="000001FF" w:csb1="00000000"/>
-  </w:font>
-  <w:font w:name="微软雅黑">
-    <w:altName w:val=".￠èí..oú"/>
-    <w:panose1 w:val="020B0503020204020204"/>
-    <w:charset w:val="86"/>
-    <w:family w:val="swiss"/>
-    <w:pitch w:val="variable"/>
-    <w:sig w:usb0="80000287" w:usb1="280F3C52" w:usb2="00000016" w:usb3="00000000" w:csb0="0004001F" w:csb1="00000000"/>
-  </w:font>
-</w:fonts>
-</file>
-
-<file path=word/glossary/settings.xml><?xml version="1.0" encoding="utf-8"?>
-<w:settings xmlns:o="urn:schemas-microsoft-com:office:office" xmlns:r="http://schemas.openxmlformats.org/officeDocument/2006/relationships" xmlns:m="http://schemas.openxmlformats.org/officeDocument/2006/math" xmlns:v="urn:schemas-microsoft-com:vml" xmlns:w10="urn:schemas-microsoft-com:office:word" xmlns:w="http://schemas.openxmlformats.org/wordprocessingml/2006/main" xmlns:sl="http://schemas.openxmlformats.org/schemaLibrary/2006/main">
-  <w:view w:val="normal"/>
-  <w:bordersDoNotSurroundHeader/>
-  <w:bordersDoNotSurroundFooter/>
-  <w:defaultTabStop w:val="420"/>
-  <w:drawingGridVerticalSpacing w:val="156"/>
-  <w:displayHorizontalDrawingGridEvery w:val="0"/>
-  <w:displayVerticalDrawingGridEvery w:val="2"/>
-  <w:characterSpacingControl w:val="compressPunctuation"/>
-  <w:compat>
-    <w:spaceForUL/>
-    <w:balanceSingleByteDoubleByteWidth/>
-    <w:doNotLeaveBackslashAlone/>
-    <w:ulTrailSpace/>
-    <w:doNotExpandShiftReturn/>
-    <w:adjustLineHeightInTable/>
-    <w:useFELayout/>
-  </w:compat>
-  <w:rsids>
-    <w:rsidRoot w:val="00CC0D38"/>
-    <w:rsid w:val="0097619C"/>
-    <w:rsid w:val="00CC0D38"/>
-  </w:rsids>
-  <m:mathPr>
-    <m:mathFont m:val="Cambria Math"/>
-    <m:brkBin m:val="before"/>
-    <m:brkBinSub m:val="--"/>
-    <m:smallFrac m:val="off"/>
-    <m:dispDef/>
-    <m:lMargin m:val="0"/>
-    <m:rMargin m:val="0"/>
-    <m:defJc m:val="centerGroup"/>
-    <m:wrapIndent m:val="1440"/>
-    <m:intLim m:val="subSup"/>
-    <m:naryLim m:val="undOvr"/>
-  </m:mathPr>
-  <w:themeFontLang w:val="en-US" w:eastAsia="zh-CN"/>
-  <w:clrSchemeMapping w:bg1="light1" w:t1="dark1" w:bg2="light2" w:t2="dark2" w:accent1="accent1" w:accent2="accent2" w:accent3="accent3" w:accent4="accent4" w:accent5="accent5" w:accent6="accent6" w:hyperlink="hyperlink" w:followedHyperlink="followedHyperlink"/>
-  <w:decimalSymbol w:val="."/>
-  <w:listSeparator w:val=","/>
-</w:settings>
-</file>
-
-<file path=word/glossary/styles.xml><?xml version="1.0" encoding="utf-8"?>
-<w:styles xmlns:r="http://schemas.openxmlformats.org/officeDocument/2006/relationships" xmlns:w="http://schemas.openxmlformats.org/wordprocessingml/2006/main">
-  <w:docDefaults>
-    <w:rPrDefault>
-      <w:rPr>
-        <w:rFonts w:asciiTheme="minorHAnsi" w:eastAsiaTheme="minorEastAsia" w:hAnsiTheme="minorHAnsi" w:cstheme="minorBidi"/>
-        <w:kern w:val="2"/>
-        <w:sz w:val="21"/>
-        <w:szCs w:val="22"/>
-        <w:lang w:val="en-US" w:eastAsia="zh-CN" w:bidi="ar-SA"/>
-      </w:rPr>
-    </w:rPrDefault>
-    <w:pPrDefault/>
-  </w:docDefaults>
-  <w:latentStyles w:defLockedState="0" w:defUIPriority="99" w:defSemiHidden="1" w:defUnhideWhenUsed="1" w:defQFormat="0" w:count="267">
-    <w:lsdException w:name="Normal" w:semiHidden="0" w:uiPriority="0" w:unhideWhenUsed="0" w:qFormat="1"/>
-    <w:lsdException w:name="heading 1" w:semiHidden="0" w:uiPriority="9" w:unhideWhenUsed="0" w:qFormat="1"/>
-    <w:lsdException w:name="heading 2" w:uiPriority="9" w:qFormat="1"/>
-    <w:lsdException w:name="heading 3" w:uiPriority="9" w:qFormat="1"/>
-    <w:lsdException w:name="heading 4" w:uiPriority="9" w:qFormat="1"/>
-    <w:lsdException w:name="heading 5" w:uiPriority="9" w:qFormat="1"/>
-    <w:lsdException w:name="heading 6" w:uiPriority="9" w:qFormat="1"/>
-    <w:lsdException w:name="heading 7" w:uiPriority="9" w:qFormat="1"/>
-    <w:lsdException w:name="heading 8" w:uiPriority="9" w:qFormat="1"/>
-    <w:lsdException w:name="heading 9" w:uiPriority="9" w:qFormat="1"/>
-    <w:lsdException w:name="toc 1" w:uiPriority="39"/>
-    <w:lsdException w:name="toc 2" w:uiPriority="39"/>
-    <w:lsdException w:name="toc 3" w:uiPriority="39"/>
-    <w:lsdException w:name="toc 4" w:uiPriority="39"/>
-    <w:lsdException w:name="toc 5" w:uiPriority="39"/>
-    <w:lsdException w:name="toc 6" w:uiPriority="39"/>
-    <w:lsdException w:name="toc 7" w:uiPriority="39"/>
-    <w:lsdException w:name="toc 8" w:uiPriority="39"/>
-    <w:lsdException w:name="toc 9" w:uiPriority="39"/>
-    <w:lsdException w:name="caption" w:uiPriority="35" w:qFormat="1"/>
-    <w:lsdException w:name="Title" w:semiHidden="0" w:uiPriority="10" w:unhideWhenUsed="0" w:qFormat="1"/>
-    <w:lsdException w:name="Default Paragraph Font" w:uiPriority="1"/>
-    <w:lsdException w:name="Subtitle" w:semiHidden="0" w:uiPriority="11" w:unhideWhenUsed="0" w:qFormat="1"/>
-    <w:lsdException w:name="Strong" w:semiHidden="0" w:uiPriority="22" w:unhideWhenUsed="0" w:qFormat="1"/>
-    <w:lsdException w:name="Emphasis" w:semiHidden="0" w:uiPriority="20" w:unhideWhenUsed="0" w:qFormat="1"/>
-    <w:lsdException w:name="Table Grid" w:semiHidden="0" w:uiPriority="59" w:unhideWhenUsed="0"/>
-    <w:lsdException w:name="Placeholder Text" w:unhideWhenUsed="0"/>
-    <w:lsdException w:name="No Spacing" w:semiHidden="0" w:uiPriority="1" w:unhideWhenUsed="0" w:qFormat="1"/>
-    <w:lsdException w:name="Light Shading" w:semiHidden="0" w:uiPriority="60" w:unhideWhenUsed="0"/>
-    <w:lsdException w:name="Light List" w:semiHidden="0" w:uiPriority="61" w:unhideWhenUsed="0"/>
-    <w:lsdException w:name="Light Grid" w:semiHidden="0" w:uiPriority="62" w:unhideWhenUsed="0"/>
-    <w:lsdException w:name="Medium Shading 1" w:semiHidden="0" w:uiPriority="63" w:unhideWhenUsed="0"/>
-    <w:lsdException w:name="Medium Shading 2" w:semiHidden="0" w:uiPriority="64" w:unhideWhenUsed="0"/>
-    <w:lsdException w:name="Medium List 1" w:semiHidden="0" w:uiPriority="65" w:unhideWhenUsed="0"/>
-    <w:lsdException w:name="Medium List 2" w:semiHidden="0" w:uiPriority="66" w:unhideWhenUsed="0"/>
-    <w:lsdException w:name="Medium Grid 1" w:semiHidden="0" w:uiPriority="67" w:unhideWhenUsed="0"/>
-    <w:lsdException w:name="Medium Grid 2" w:semiHidden="0" w:uiPriority="68" w:unhideWhenUsed="0"/>
-    <w:lsdException w:name="Medium Grid 3" w:semiHidden="0" w:uiPriority="69" w:unhideWhenUsed="0"/>
-    <w:lsdException w:name="Dark List" w:semiHidden="0" w:uiPriority="70" w:unhideWhenUsed="0"/>
-    <w:lsdException w:name="Colorful Shading" w:semiHidden="0" w:uiPriority="71" w:unhideWhenUsed="0"/>
-    <w:lsdException w:name="Colorful List" w:semiHidden="0" w:uiPriority="72" w:unhideWhenUsed="0"/>
-    <w:lsdException w:name="Colorful Grid" w:semiHidden="0" w:uiPriority="73" w:unhideWhenUsed="0"/>
-    <w:lsdException w:name="Light Shading Accent 1" w:semiHidden="0" w:uiPriority="60" w:unhideWhenUsed="0"/>
-    <w:lsdException w:name="Light List Accent 1" w:semiHidden="0" w:uiPriority="61" w:unhideWhenUsed="0"/>
-    <w:lsdException w:name="Light Grid Accent 1" w:semiHidden="0" w:uiPriority="62" w:unhideWhenUsed="0"/>
-    <w:lsdException w:name="Medium Shading 1 Accent 1" w:semiHidden="0" w:uiPriority="63" w:unhideWhenUsed="0"/>
-    <w:lsdException w:name="Medium Shading 2 Accent 1" w:semiHidden="0" w:uiPriority="64" w:unhideWhenUsed="0"/>
-    <w:lsdException w:name="Medium List 1 Accent 1" w:semiHidden="0" w:uiPriority="65" w:unhideWhenUsed="0"/>
-    <w:lsdException w:name="Revision" w:unhideWhenUsed="0"/>
-    <w:lsdException w:name="List Paragraph" w:semiHidden="0" w:uiPriority="34" w:unhideWhenUsed="0" w:qFormat="1"/>
-    <w:lsdException w:name="Quote" w:semiHidden="0" w:uiPriority="29" w:unhideWhenUsed="0" w:qFormat="1"/>
-    <w:lsdException w:name="Intense Quote" w:semiHidden="0" w:uiPriority="30" w:unhideWhenUsed="0" w:qFormat="1"/>
-    <w:lsdException w:name="Medium List 2 Accent 1" w:semiHidden="0" w:uiPriority="66" w:unhideWhenUsed="0"/>
-    <w:lsdException w:name="Medium Grid 1 Accent 1" w:semiHidden="0" w:uiPriority="67" w:unhideWhenUsed="0"/>
-    <w:lsdException w:name="Medium Grid 2 Accent 1" w:semiHidden="0" w:uiPriority="68" w:unhideWhenUsed="0"/>
-    <w:lsdException w:name="Medium Grid 3 Accent 1" w:semiHidden="0" w:uiPriority="69" w:unhideWhenUsed="0"/>
-    <w:lsdException w:name="Dark List Accent 1" w:semiHidden="0" w:uiPriority="70" w:unhideWhenUsed="0"/>
-    <w:lsdException w:name="Colorful Shading Accent 1" w:semiHidden="0" w:uiPriority="71" w:unhideWhenUsed="0"/>
-    <w:lsdException w:name="Colorful List Accent 1" w:semiHidden="0" w:uiPriority="72" w:unhideWhenUsed="0"/>
-    <w:lsdException w:name="Colorful Grid Accent 1" w:semiHidden="0" w:uiPriority="73" w:unhideWhenUsed="0"/>
-    <w:lsdException w:name="Light Shading Accent 2" w:semiHidden="0" w:uiPriority="60" w:unhideWhenUsed="0"/>
-    <w:lsdException w:name="Light List Accent 2" w:semiHidden="0" w:uiPriority="61" w:unhideWhenUsed="0"/>
-    <w:lsdException w:name="Light Grid Accent 2" w:semiHidden="0" w:uiPriority="62" w:unhideWhenUsed="0"/>
-    <w:lsdException w:name="Medium Shading 1 Accent 2" w:semiHidden="0" w:uiPriority="63" w:unhideWhenUsed="0"/>
-    <w:lsdException w:name="Medium Shading 2 Accent 2" w:semiHidden="0" w:uiPriority="64" w:unhideWhenUsed="0"/>
-    <w:lsdException w:name="Medium List 1 Accent 2" w:semiHidden="0" w:uiPriority="65" w:unhideWhenUsed="0"/>
-    <w:lsdException w:name="Medium List 2 Accent 2" w:semiHidden="0" w:uiPriority="66" w:unhideWhenUsed="0"/>
-    <w:lsdException w:name="Medium Grid 1 Accent 2" w:semiHidden="0" w:uiPriority="67" w:unhideWhenUsed="0"/>
-    <w:lsdException w:name="Medium Grid 2 Accent 2" w:semiHidden="0" w:uiPriority="68" w:unhideWhenUsed="0"/>
-    <w:lsdException w:name="Medium Grid 3 Accent 2" w:semiHidden="0" w:uiPriority="69" w:unhideWhenUsed="0"/>
-    <w:lsdException w:name="Dark List Accent 2" w:semiHidden="0" w:uiPriority="70" w:unhideWhenUsed="0"/>
-    <w:lsdException w:name="Colorful Shading Accent 2" w:semiHidden="0" w:uiPriority="71" w:unhideWhenUsed="0"/>
-    <w:lsdException w:name="Colorful List Accent 2" w:semiHidden="0" w:uiPriority="72" w:unhideWhenUsed="0"/>
-    <w:lsdException w:name="Colorful Grid Accent 2" w:semiHidden="0" w:uiPriority="73" w:unhideWhenUsed="0"/>
-    <w:lsdException w:name="Light Shading Accent 3" w:semiHidden="0" w:uiPriority="60" w:unhideWhenUsed="0"/>
-    <w:lsdException w:name="Light List Accent 3" w:semiHidden="0" w:uiPriority="61" w:unhideWhenUsed="0"/>
-    <w:lsdException w:name="Light Grid Accent 3" w:semiHidden="0" w:uiPriority="62" w:unhideWhenUsed="0"/>
-    <w:lsdException w:name="Medium Shading 1 Accent 3" w:semiHidden="0" w:uiPriority="63" w:unhideWhenUsed="0"/>
-    <w:lsdException w:name="Medium Shading 2 Accent 3" w:semiHidden="0" w:uiPriority="64" w:unhideWhenUsed="0"/>
-    <w:lsdException w:name="Medium List 1 Accent 3" w:semiHidden="0" w:uiPriority="65" w:unhideWhenUsed="0"/>
-    <w:lsdException w:name="Medium List 2 Accent 3" w:semiHidden="0" w:uiPriority="66" w:unhideWhenUsed="0"/>
-    <w:lsdException w:name="Medium Grid 1 Accent 3" w:semiHidden="0" w:uiPriority="67" w:unhideWhenUsed="0"/>
-    <w:lsdException w:name="Medium Grid 2 Accent 3" w:semiHidden="0" w:uiPriority="68" w:unhideWhenUsed="0"/>
-    <w:lsdException w:name="Medium Grid 3 Accent 3" w:semiHidden="0" w:uiPriority="69" w:unhideWhenUsed="0"/>
-    <w:lsdException w:name="Dark List Accent 3" w:semiHidden="0" w:uiPriority="70" w:unhideWhenUsed="0"/>
-    <w:lsdException w:name="Colorful Shading Accent 3" w:semiHidden="0" w:uiPriority="71" w:unhideWhenUsed="0"/>
-    <w:lsdException w:name="Colorful List Accent 3" w:semiHidden="0" w:uiPriority="72" w:unhideWhenUsed="0"/>
-    <w:lsdException w:name="Colorful Grid Accent 3" w:semiHidden="0" w:uiPriority="73" w:unhideWhenUsed="0"/>
-    <w:lsdException w:name="Light Shading Accent 4" w:semiHidden="0" w:uiPriority="60" w:unhideWhenUsed="0"/>
-    <w:lsdException w:name="Light List Accent 4" w:semiHidden="0" w:uiPriority="61" w:unhideWhenUsed="0"/>
-    <w:lsdException w:name="Light Grid Accent 4" w:semiHidden="0" w:uiPriority="62" w:unhideWhenUsed="0"/>
-    <w:lsdException w:name="Medium Shading 1 Accent 4" w:semiHidden="0" w:uiPriority="63" w:unhideWhenUsed="0"/>
-    <w:lsdException w:name="Medium Shading 2 Accent 4" w:semiHidden="0" w:uiPriority="64" w:unhideWhenUsed="0"/>
-    <w:lsdException w:name="Medium List 1 Accent 4" w:semiHidden="0" w:uiPriority="65" w:unhideWhenUsed="0"/>
-    <w:lsdException w:name="Medium List 2 Accent 4" w:semiHidden="0" w:uiPriority="66" w:unhideWhenUsed="0"/>
-    <w:lsdException w:name="Medium Grid 1 Accent 4" w:semiHidden="0" w:uiPriority="67" w:unhideWhenUsed="0"/>
-    <w:lsdException w:name="Medium Grid 2 Accent 4" w:semiHidden="0" w:uiPriority="68" w:unhideWhenUsed="0"/>
-    <w:lsdException w:name="Medium Grid 3 Accent 4" w:semiHidden="0" w:uiPriority="69" w:unhideWhenUsed="0"/>
-    <w:lsdException w:name="Dark List Accent 4" w:semiHidden="0" w:uiPriority="70" w:unhideWhenUsed="0"/>
-    <w:lsdException w:name="Colorful Shading Accent 4" w:semiHidden="0" w:uiPriority="71" w:unhideWhenUsed="0"/>
-    <w:lsdException w:name="Colorful List Accent 4" w:semiHidden="0" w:uiPriority="72" w:unhideWhenUsed="0"/>
-    <w:lsdException w:name="Colorful Grid Accent 4" w:semiHidden="0" w:uiPriority="73" w:unhideWhenUsed="0"/>
-    <w:lsdException w:name="Light Shading Accent 5" w:semiHidden="0" w:uiPriority="60" w:unhideWhenUsed="0"/>
-    <w:lsdException w:name="Light List Accent 5" w:semiHidden="0" w:uiPriority="61" w:unhideWhenUsed="0"/>
-    <w:lsdException w:name="Light Grid Accent 5" w:semiHidden="0" w:uiPriority="62" w:unhideWhenUsed="0"/>
-    <w:lsdException w:name="Medium Shading 1 Accent 5" w:semiHidden="0" w:uiPriority="63" w:unhideWhenUsed="0"/>
-    <w:lsdException w:name="Medium Shading 2 Accent 5" w:semiHidden="0" w:uiPriority="64" w:unhideWhenUsed="0"/>
-    <w:lsdException w:name="Medium List 1 Accent 5" w:semiHidden="0" w:uiPriority="65" w:unhideWhenUsed="0"/>
-    <w:lsdException w:name="Medium List 2 Accent 5" w:semiHidden="0" w:uiPriority="66" w:unhideWhenUsed="0"/>
-    <w:lsdException w:name="Medium Grid 1 Accent 5" w:semiHidden="0" w:uiPriority="67" w:unhideWhenUsed="0"/>
-    <w:lsdException w:name="Medium Grid 2 Accent 5" w:semiHidden="0" w:uiPriority="68" w:unhideWhenUsed="0"/>
-    <w:lsdException w:name="Medium Grid 3 Accent 5" w:semiHidden="0" w:uiPriority="69" w:unhideWhenUsed="0"/>
-    <w:lsdException w:name="Dark List Accent 5" w:semiHidden="0" w:uiPriority="70" w:unhideWhenUsed="0"/>
-    <w:lsdException w:name="Colorful Shading Accent 5" w:semiHidden="0" w:uiPriority="71" w:unhideWhenUsed="0"/>
-    <w:lsdException w:name="Colorful List Accent 5" w:semiHidden="0" w:uiPriority="72" w:unhideWhenUsed="0"/>
-    <w:lsdException w:name="Colorful Grid Accent 5" w:semiHidden="0" w:uiPriority="73" w:unhideWhenUsed="0"/>
-    <w:lsdException w:name="Light Shading Accent 6" w:semiHidden="0" w:uiPriority="60" w:unhideWhenUsed="0"/>
-    <w:lsdException w:name="Light List Accent 6" w:semiHidden="0" w:uiPriority="61" w:unhideWhenUsed="0"/>
-    <w:lsdException w:name="Light Grid Accent 6" w:semiHidden="0" w:uiPriority="62" w:unhideWhenUsed="0"/>
-    <w:lsdException w:name="Medium Shading 1 Accent 6" w:semiHidden="0" w:uiPriority="63" w:unhideWhenUsed="0"/>
-    <w:lsdException w:name="Medium Shading 2 Accent 6" w:semiHidden="0" w:uiPriority="64" w:unhideWhenUsed="0"/>
-    <w:lsdException w:name="Medium List 1 Accent 6" w:semiHidden="0" w:uiPriority="65" w:unhideWhenUsed="0"/>
-    <w:lsdException w:name="Medium List 2 Accent 6" w:semiHidden="0" w:uiPriority="66" w:unhideWhenUsed="0"/>
-    <w:lsdException w:name="Medium Grid 1 Accent 6" w:semiHidden="0" w:uiPriority="67" w:unhideWhenUsed="0"/>
-    <w:lsdException w:name="Medium Grid 2 Accent 6" w:semiHidden="0" w:uiPriority="68" w:unhideWhenUsed="0"/>
-    <w:lsdException w:name="Medium Grid 3 Accent 6" w:semiHidden="0" w:uiPriority="69" w:unhideWhenUsed="0"/>
-    <w:lsdException w:name="Dark List Accent 6" w:semiHidden="0" w:uiPriority="70" w:unhideWhenUsed="0"/>
-    <w:lsdException w:name="Colorful Shading Accent 6" w:semiHidden="0" w:uiPriority="71" w:unhideWhenUsed="0"/>
-    <w:lsdException w:name="Colorful List Accent 6" w:semiHidden="0" w:uiPriority="72" w:unhideWhenUsed="0"/>
-    <w:lsdException w:name="Colorful Grid Accent 6" w:semiHidden="0" w:uiPriority="73" w:unhideWhenUsed="0"/>
-    <w:lsdException w:name="Subtle Emphasis" w:semiHidden="0" w:uiPriority="19" w:unhideWhenUsed="0" w:qFormat="1"/>
-    <w:lsdException w:name="Intense Emphasis" w:semiHidden="0" w:uiPriority="21" w:unhideWhenUsed="0" w:qFormat="1"/>
-    <w:lsdException w:name="Subtle Reference" w:semiHidden="0" w:uiPriority="31" w:unhideWhenUsed="0" w:qFormat="1"/>
-    <w:lsdException w:name="Intense Reference" w:semiHidden="0" w:uiPriority="32" w:unhideWhenUsed="0" w:qFormat="1"/>
-    <w:lsdException w:name="Book Title" w:semiHidden="0" w:uiPriority="33" w:unhideWhenUsed="0" w:qFormat="1"/>
-    <w:lsdException w:name="Bibliography" w:uiPriority="37"/>
-    <w:lsdException w:name="TOC Heading" w:uiPriority="39" w:qFormat="1"/>
-  </w:latentStyles>
-  <w:style w:type="paragraph" w:default="1" w:styleId="a">
-    <w:name w:val="Normal"/>
-    <w:qFormat/>
-    <w:pPr>
-      <w:widowControl w:val="0"/>
-      <w:jc w:val="both"/>
-    </w:pPr>
-  </w:style>
-  <w:style w:type="character" w:default="1" w:styleId="a0">
-    <w:name w:val="Default Paragraph Font"/>
-    <w:uiPriority w:val="1"/>
-    <w:semiHidden/>
-    <w:unhideWhenUsed/>
-  </w:style>
-  <w:style w:type="table" w:default="1" w:styleId="a1">
-    <w:name w:val="Normal Table"/>
-    <w:uiPriority w:val="99"/>
-    <w:semiHidden/>
-    <w:unhideWhenUsed/>
-    <w:qFormat/>
+  <w:style w:type="table" w:styleId="aa">
+    <w:name w:val="Table Grid"/>
+    <w:basedOn w:val="a1"/>
+    <w:uiPriority w:val="59"/>
+    <w:rsid w:val="001D4F45"/>
     <w:tblPr>
       <w:tblInd w:w="0" w:type="dxa"/>
+      <w:tblBorders>
+        <w:top w:val="single" w:sz="4" w:space="0" w:color="auto"/>
+        <w:left w:val="single" w:sz="4" w:space="0" w:color="auto"/>
+        <w:bottom w:val="single" w:sz="4" w:space="0" w:color="auto"/>
+        <w:right w:val="single" w:sz="4" w:space="0" w:color="auto"/>
+        <w:insideH w:val="single" w:sz="4" w:space="0" w:color="auto"/>
+        <w:insideV w:val="single" w:sz="4" w:space="0" w:color="auto"/>
+      </w:tblBorders>
       <w:tblCellMar>
         <w:top w:w="0" w:type="dxa"/>
         <w:left w:w="108" w:type="dxa"/>
@@ -10036,267 +10132,7 @@
       </w:tblCellMar>
     </w:tblPr>
   </w:style>
-  <w:style w:type="numbering" w:default="1" w:styleId="a2">
-    <w:name w:val="No List"/>
-    <w:uiPriority w:val="99"/>
-    <w:semiHidden/>
-    <w:unhideWhenUsed/>
-  </w:style>
-  <w:style w:type="paragraph" w:customStyle="1" w:styleId="7FEF48C9221844BBA9A95A83426EB732">
-    <w:name w:val="7FEF48C9221844BBA9A95A83426EB732"/>
-    <w:rsid w:val="00CC0D38"/>
-    <w:pPr>
-      <w:widowControl w:val="0"/>
-      <w:jc w:val="both"/>
-    </w:pPr>
-  </w:style>
-  <w:style w:type="paragraph" w:customStyle="1" w:styleId="15E2367F357A4D28816A5C6F03519A6F">
-    <w:name w:val="15E2367F357A4D28816A5C6F03519A6F"/>
-    <w:rsid w:val="00CC0D38"/>
-    <w:pPr>
-      <w:widowControl w:val="0"/>
-      <w:jc w:val="both"/>
-    </w:pPr>
-  </w:style>
-  <w:style w:type="paragraph" w:customStyle="1" w:styleId="F7B454A7394E421FB5DC3B242BD3B28C">
-    <w:name w:val="F7B454A7394E421FB5DC3B242BD3B28C"/>
-    <w:rsid w:val="00CC0D38"/>
-    <w:pPr>
-      <w:widowControl w:val="0"/>
-      <w:jc w:val="both"/>
-    </w:pPr>
-  </w:style>
-  <w:style w:type="paragraph" w:customStyle="1" w:styleId="97B3B854AECC44AC879EB9E62093BFC0">
-    <w:name w:val="97B3B854AECC44AC879EB9E62093BFC0"/>
-    <w:rsid w:val="00CC0D38"/>
-    <w:pPr>
-      <w:widowControl w:val="0"/>
-      <w:jc w:val="both"/>
-    </w:pPr>
-  </w:style>
-  <w:style w:type="paragraph" w:customStyle="1" w:styleId="E652B1CB0150400C86EE54DC25C31B8C">
-    <w:name w:val="E652B1CB0150400C86EE54DC25C31B8C"/>
-    <w:rsid w:val="00CC0D38"/>
-    <w:pPr>
-      <w:widowControl w:val="0"/>
-      <w:jc w:val="both"/>
-    </w:pPr>
-  </w:style>
-  <w:style w:type="paragraph" w:customStyle="1" w:styleId="1BAC54F9330249EB97AFF651F47AC17B">
-    <w:name w:val="1BAC54F9330249EB97AFF651F47AC17B"/>
-    <w:rsid w:val="00CC0D38"/>
-    <w:pPr>
-      <w:widowControl w:val="0"/>
-      <w:jc w:val="both"/>
-    </w:pPr>
-  </w:style>
-  <w:style w:type="paragraph" w:customStyle="1" w:styleId="71AEE6164B0F4B8EA2BD9C112B7C49E5">
-    <w:name w:val="71AEE6164B0F4B8EA2BD9C112B7C49E5"/>
-    <w:rsid w:val="00CC0D38"/>
-    <w:pPr>
-      <w:widowControl w:val="0"/>
-      <w:jc w:val="both"/>
-    </w:pPr>
-  </w:style>
-  <w:style w:type="paragraph" w:customStyle="1" w:styleId="11A9A69E1F374A9584E604544C08CC64">
-    <w:name w:val="11A9A69E1F374A9584E604544C08CC64"/>
-    <w:rsid w:val="00CC0D38"/>
-    <w:pPr>
-      <w:widowControl w:val="0"/>
-      <w:jc w:val="both"/>
-    </w:pPr>
-  </w:style>
-  <w:style w:type="paragraph" w:customStyle="1" w:styleId="0D64AA098DB34C0BBA3024E273EA5597">
-    <w:name w:val="0D64AA098DB34C0BBA3024E273EA5597"/>
-    <w:rsid w:val="00CC0D38"/>
-    <w:pPr>
-      <w:widowControl w:val="0"/>
-      <w:jc w:val="both"/>
-    </w:pPr>
-  </w:style>
-  <w:style w:type="paragraph" w:customStyle="1" w:styleId="E6299A06016E4A6DAD3EBB83F9E13A7F">
-    <w:name w:val="E6299A06016E4A6DAD3EBB83F9E13A7F"/>
-    <w:rsid w:val="00CC0D38"/>
-    <w:pPr>
-      <w:widowControl w:val="0"/>
-      <w:jc w:val="both"/>
-    </w:pPr>
-  </w:style>
-  <w:style w:type="paragraph" w:customStyle="1" w:styleId="85EDBCDC63034F279D7F6F5CC65B94A5">
-    <w:name w:val="85EDBCDC63034F279D7F6F5CC65B94A5"/>
-    <w:rsid w:val="00CC0D38"/>
-    <w:pPr>
-      <w:widowControl w:val="0"/>
-      <w:jc w:val="both"/>
-    </w:pPr>
-  </w:style>
-  <w:style w:type="paragraph" w:customStyle="1" w:styleId="423242F8C7494ADF8860431BA2AFF726">
-    <w:name w:val="423242F8C7494ADF8860431BA2AFF726"/>
-    <w:rsid w:val="00CC0D38"/>
-    <w:pPr>
-      <w:widowControl w:val="0"/>
-      <w:jc w:val="both"/>
-    </w:pPr>
-  </w:style>
-  <w:style w:type="paragraph" w:customStyle="1" w:styleId="45B9456688064720A9440DABDD34591B">
-    <w:name w:val="45B9456688064720A9440DABDD34591B"/>
-    <w:rsid w:val="00CC0D38"/>
-    <w:pPr>
-      <w:widowControl w:val="0"/>
-      <w:jc w:val="both"/>
-    </w:pPr>
-  </w:style>
-  <w:style w:type="paragraph" w:customStyle="1" w:styleId="8C4E1E6C7B5B40C9A7C448CAC9521DBC">
-    <w:name w:val="8C4E1E6C7B5B40C9A7C448CAC9521DBC"/>
-    <w:rsid w:val="00CC0D38"/>
-    <w:pPr>
-      <w:widowControl w:val="0"/>
-      <w:jc w:val="both"/>
-    </w:pPr>
-  </w:style>
-  <w:style w:type="paragraph" w:customStyle="1" w:styleId="190E9FA204204E85A39E0620D544763B">
-    <w:name w:val="190E9FA204204E85A39E0620D544763B"/>
-    <w:rsid w:val="00CC0D38"/>
-    <w:pPr>
-      <w:widowControl w:val="0"/>
-      <w:jc w:val="both"/>
-    </w:pPr>
-  </w:style>
-  <w:style w:type="paragraph" w:customStyle="1" w:styleId="8AA353BE79D848F28560B986933EDC3C">
-    <w:name w:val="8AA353BE79D848F28560B986933EDC3C"/>
-    <w:rsid w:val="00CC0D38"/>
-    <w:pPr>
-      <w:widowControl w:val="0"/>
-      <w:jc w:val="both"/>
-    </w:pPr>
-  </w:style>
-  <w:style w:type="paragraph" w:customStyle="1" w:styleId="E5F73ECBA1A94EFE92B0F8669E09CBBA">
-    <w:name w:val="E5F73ECBA1A94EFE92B0F8669E09CBBA"/>
-    <w:rsid w:val="00CC0D38"/>
-    <w:pPr>
-      <w:widowControl w:val="0"/>
-      <w:jc w:val="both"/>
-    </w:pPr>
-  </w:style>
-  <w:style w:type="paragraph" w:customStyle="1" w:styleId="6FD63919161B46EFA5B5E074C1FDCCCD">
-    <w:name w:val="6FD63919161B46EFA5B5E074C1FDCCCD"/>
-    <w:rsid w:val="00CC0D38"/>
-    <w:pPr>
-      <w:widowControl w:val="0"/>
-      <w:jc w:val="both"/>
-    </w:pPr>
-  </w:style>
-  <w:style w:type="paragraph" w:customStyle="1" w:styleId="CA9846D51696425EA9BF9FB055F1E091">
-    <w:name w:val="CA9846D51696425EA9BF9FB055F1E091"/>
-    <w:rsid w:val="00CC0D38"/>
-    <w:pPr>
-      <w:widowControl w:val="0"/>
-      <w:jc w:val="both"/>
-    </w:pPr>
-  </w:style>
-  <w:style w:type="paragraph" w:customStyle="1" w:styleId="57AFB34485D14B72AEB0218166824AFB">
-    <w:name w:val="57AFB34485D14B72AEB0218166824AFB"/>
-    <w:rsid w:val="00CC0D38"/>
-    <w:pPr>
-      <w:widowControl w:val="0"/>
-      <w:jc w:val="both"/>
-    </w:pPr>
-  </w:style>
-  <w:style w:type="paragraph" w:customStyle="1" w:styleId="5D2A3FFB03414D659CF60E101223DA0C">
-    <w:name w:val="5D2A3FFB03414D659CF60E101223DA0C"/>
-    <w:rsid w:val="00CC0D38"/>
-    <w:pPr>
-      <w:widowControl w:val="0"/>
-      <w:jc w:val="both"/>
-    </w:pPr>
-  </w:style>
-  <w:style w:type="paragraph" w:customStyle="1" w:styleId="549622D3DFC24F26A511D16B4E931AC2">
-    <w:name w:val="549622D3DFC24F26A511D16B4E931AC2"/>
-    <w:rsid w:val="00CC0D38"/>
-    <w:pPr>
-      <w:widowControl w:val="0"/>
-      <w:jc w:val="both"/>
-    </w:pPr>
-  </w:style>
-  <w:style w:type="paragraph" w:customStyle="1" w:styleId="028F54BA619D45FD8A58850E4884278B">
-    <w:name w:val="028F54BA619D45FD8A58850E4884278B"/>
-    <w:rsid w:val="00CC0D38"/>
-    <w:pPr>
-      <w:widowControl w:val="0"/>
-      <w:jc w:val="both"/>
-    </w:pPr>
-  </w:style>
-  <w:style w:type="paragraph" w:customStyle="1" w:styleId="9F471123C4B4476C894A3AC9101AD8F7">
-    <w:name w:val="9F471123C4B4476C894A3AC9101AD8F7"/>
-    <w:rsid w:val="00CC0D38"/>
-    <w:pPr>
-      <w:widowControl w:val="0"/>
-      <w:jc w:val="both"/>
-    </w:pPr>
-  </w:style>
-  <w:style w:type="paragraph" w:customStyle="1" w:styleId="D84B434D3FD44C7B9A9960C2DFC8701E">
-    <w:name w:val="D84B434D3FD44C7B9A9960C2DFC8701E"/>
-    <w:rsid w:val="00CC0D38"/>
-    <w:pPr>
-      <w:widowControl w:val="0"/>
-      <w:jc w:val="both"/>
-    </w:pPr>
-  </w:style>
-  <w:style w:type="paragraph" w:customStyle="1" w:styleId="E9E18D5F2D6448DD920087D999332168">
-    <w:name w:val="E9E18D5F2D6448DD920087D999332168"/>
-    <w:rsid w:val="00CC0D38"/>
-    <w:pPr>
-      <w:widowControl w:val="0"/>
-      <w:jc w:val="both"/>
-    </w:pPr>
-  </w:style>
-  <w:style w:type="paragraph" w:customStyle="1" w:styleId="625DB25E1A6C4828AACB26AE8045AE61">
-    <w:name w:val="625DB25E1A6C4828AACB26AE8045AE61"/>
-    <w:rsid w:val="00CC0D38"/>
-    <w:pPr>
-      <w:widowControl w:val="0"/>
-      <w:jc w:val="both"/>
-    </w:pPr>
-  </w:style>
-  <w:style w:type="paragraph" w:customStyle="1" w:styleId="649477DD0F4843E7B658AB69992DDBB9">
-    <w:name w:val="649477DD0F4843E7B658AB69992DDBB9"/>
-    <w:rsid w:val="00CC0D38"/>
-    <w:pPr>
-      <w:widowControl w:val="0"/>
-      <w:jc w:val="both"/>
-    </w:pPr>
-  </w:style>
-  <w:style w:type="paragraph" w:customStyle="1" w:styleId="ACA32E2BCB974E78AD6538DE753AE2E3">
-    <w:name w:val="ACA32E2BCB974E78AD6538DE753AE2E3"/>
-    <w:rsid w:val="00CC0D38"/>
-    <w:pPr>
-      <w:widowControl w:val="0"/>
-      <w:jc w:val="both"/>
-    </w:pPr>
-  </w:style>
-  <w:style w:type="paragraph" w:customStyle="1" w:styleId="5DD509341F774441B64A3F0775A4BD1A">
-    <w:name w:val="5DD509341F774441B64A3F0775A4BD1A"/>
-    <w:rsid w:val="00CC0D38"/>
-    <w:pPr>
-      <w:widowControl w:val="0"/>
-      <w:jc w:val="both"/>
-    </w:pPr>
-  </w:style>
-  <w:style w:type="paragraph" w:customStyle="1" w:styleId="F65D30C556BC451CB5B8A7BA0BA71DC8">
-    <w:name w:val="F65D30C556BC451CB5B8A7BA0BA71DC8"/>
-    <w:rsid w:val="00CC0D38"/>
-    <w:pPr>
-      <w:widowControl w:val="0"/>
-      <w:jc w:val="both"/>
-    </w:pPr>
-  </w:style>
 </w:styles>
-</file>
-
-<file path=word/glossary/webSettings.xml><?xml version="1.0" encoding="utf-8"?>
-<w:webSettings xmlns:r="http://schemas.openxmlformats.org/officeDocument/2006/relationships" xmlns:w="http://schemas.openxmlformats.org/wordprocessingml/2006/main">
-  <w:optimizeForBrowser/>
-</w:webSettings>
 </file>
 
 <file path=word/theme/theme1.xml><?xml version="1.0" encoding="utf-8"?>
@@ -10587,7 +10423,7 @@
 </file>
 
 <file path=customXml/itemProps1.xml><?xml version="1.0" encoding="utf-8"?>
-<ds:datastoreItem xmlns:ds="http://schemas.openxmlformats.org/officeDocument/2006/customXml" ds:itemID="{B4817A54-B62A-4529-A180-5E032386A30B}">
+<ds:datastoreItem xmlns:ds="http://schemas.openxmlformats.org/officeDocument/2006/customXml" ds:itemID="{A4D8C7A9-BAEB-47CD-B189-ED4F677D48CB}">
   <ds:schemaRefs>
     <ds:schemaRef ds:uri="http://schemas.openxmlformats.org/officeDocument/2006/bibliography"/>
   </ds:schemaRefs>
